--- a/Modul_1.docx
+++ b/Modul_1.docx
@@ -69,6 +69,300 @@
         <w:tab/>
         <w:t>: L200180113</w:t>
       </w:r>
+    </w:p>
+    <w:p>
+      <w:pPr>
+        <w:rPr>
+          <w:rFonts w:ascii="Times New Roman" w:hAnsi="Times New Roman" w:cs="Times New Roman"/>
+          <w:sz w:val="24"/>
+          <w:szCs w:val="24"/>
+        </w:rPr>
+      </w:pPr>
+      <w:r>
+        <w:rPr>
+          <w:rFonts w:ascii="Times New Roman" w:hAnsi="Times New Roman" w:cs="Times New Roman"/>
+          <w:sz w:val="24"/>
+          <w:szCs w:val="24"/>
+        </w:rPr>
+        <w:t>Langkah 1</w:t>
+      </w:r>
+    </w:p>
+    <w:p>
+      <w:pPr>
+        <w:rPr>
+          <w:rFonts w:ascii="Times New Roman" w:hAnsi="Times New Roman" w:cs="Times New Roman"/>
+          <w:sz w:val="24"/>
+          <w:szCs w:val="24"/>
+        </w:rPr>
+      </w:pPr>
+      <w:r>
+        <w:rPr>
+          <w:noProof/>
+        </w:rPr>
+        <w:drawing>
+          <wp:inline distT="0" distB="0" distL="0" distR="0" wp14:anchorId="53F4F01C" wp14:editId="52F47FEA">
+            <wp:extent cx="5731510" cy="3222625"/>
+            <wp:effectExtent l="0" t="0" r="2540" b="0"/>
+            <wp:docPr id="1" name="Picture 1"/>
+            <wp:cNvGraphicFramePr>
+              <a:graphicFrameLocks xmlns:a="http://schemas.openxmlformats.org/drawingml/2006/main" noChangeAspect="1"/>
+            </wp:cNvGraphicFramePr>
+            <a:graphic xmlns:a="http://schemas.openxmlformats.org/drawingml/2006/main">
+              <a:graphicData uri="http://schemas.openxmlformats.org/drawingml/2006/picture">
+                <pic:pic xmlns:pic="http://schemas.openxmlformats.org/drawingml/2006/picture">
+                  <pic:nvPicPr>
+                    <pic:cNvPr id="1" name=""/>
+                    <pic:cNvPicPr/>
+                  </pic:nvPicPr>
+                  <pic:blipFill>
+                    <a:blip r:embed="rId5"/>
+                    <a:stretch>
+                      <a:fillRect/>
+                    </a:stretch>
+                  </pic:blipFill>
+                  <pic:spPr>
+                    <a:xfrm>
+                      <a:off x="0" y="0"/>
+                      <a:ext cx="5731510" cy="3222625"/>
+                    </a:xfrm>
+                    <a:prstGeom prst="rect">
+                      <a:avLst/>
+                    </a:prstGeom>
+                  </pic:spPr>
+                </pic:pic>
+              </a:graphicData>
+            </a:graphic>
+          </wp:inline>
+        </w:drawing>
+      </w:r>
+    </w:p>
+    <w:p>
+      <w:pPr>
+        <w:rPr>
+          <w:rFonts w:ascii="Times New Roman" w:hAnsi="Times New Roman" w:cs="Times New Roman"/>
+          <w:sz w:val="24"/>
+          <w:szCs w:val="24"/>
+        </w:rPr>
+      </w:pPr>
+      <w:r>
+        <w:rPr>
+          <w:rFonts w:ascii="Times New Roman" w:hAnsi="Times New Roman" w:cs="Times New Roman"/>
+          <w:sz w:val="24"/>
+          <w:szCs w:val="24"/>
+        </w:rPr>
+        <w:t>Langkah 2</w:t>
+      </w:r>
+    </w:p>
+    <w:p>
+      <w:pPr>
+        <w:rPr>
+          <w:rFonts w:ascii="Times New Roman" w:hAnsi="Times New Roman" w:cs="Times New Roman"/>
+          <w:sz w:val="24"/>
+          <w:szCs w:val="24"/>
+        </w:rPr>
+      </w:pPr>
+      <w:r>
+        <w:rPr>
+          <w:noProof/>
+        </w:rPr>
+        <w:drawing>
+          <wp:inline distT="0" distB="0" distL="0" distR="0" wp14:anchorId="6DC5467A" wp14:editId="44FC8EDA">
+            <wp:extent cx="5731510" cy="3222625"/>
+            <wp:effectExtent l="0" t="0" r="2540" b="0"/>
+            <wp:docPr id="2" name="Picture 2"/>
+            <wp:cNvGraphicFramePr>
+              <a:graphicFrameLocks xmlns:a="http://schemas.openxmlformats.org/drawingml/2006/main" noChangeAspect="1"/>
+            </wp:cNvGraphicFramePr>
+            <a:graphic xmlns:a="http://schemas.openxmlformats.org/drawingml/2006/main">
+              <a:graphicData uri="http://schemas.openxmlformats.org/drawingml/2006/picture">
+                <pic:pic xmlns:pic="http://schemas.openxmlformats.org/drawingml/2006/picture">
+                  <pic:nvPicPr>
+                    <pic:cNvPr id="1" name=""/>
+                    <pic:cNvPicPr/>
+                  </pic:nvPicPr>
+                  <pic:blipFill>
+                    <a:blip r:embed="rId6"/>
+                    <a:stretch>
+                      <a:fillRect/>
+                    </a:stretch>
+                  </pic:blipFill>
+                  <pic:spPr>
+                    <a:xfrm>
+                      <a:off x="0" y="0"/>
+                      <a:ext cx="5731510" cy="3222625"/>
+                    </a:xfrm>
+                    <a:prstGeom prst="rect">
+                      <a:avLst/>
+                    </a:prstGeom>
+                  </pic:spPr>
+                </pic:pic>
+              </a:graphicData>
+            </a:graphic>
+          </wp:inline>
+        </w:drawing>
+      </w:r>
+    </w:p>
+    <w:p>
+      <w:pPr>
+        <w:rPr>
+          <w:rFonts w:ascii="Times New Roman" w:hAnsi="Times New Roman" w:cs="Times New Roman"/>
+          <w:sz w:val="24"/>
+          <w:szCs w:val="24"/>
+        </w:rPr>
+      </w:pPr>
+    </w:p>
+    <w:p>
+      <w:pPr>
+        <w:rPr>
+          <w:rFonts w:ascii="Times New Roman" w:hAnsi="Times New Roman" w:cs="Times New Roman"/>
+          <w:sz w:val="24"/>
+          <w:szCs w:val="24"/>
+        </w:rPr>
+      </w:pPr>
+    </w:p>
+    <w:p>
+      <w:pPr>
+        <w:rPr>
+          <w:rFonts w:ascii="Times New Roman" w:hAnsi="Times New Roman" w:cs="Times New Roman"/>
+          <w:sz w:val="24"/>
+          <w:szCs w:val="24"/>
+        </w:rPr>
+      </w:pPr>
+    </w:p>
+    <w:p>
+      <w:pPr>
+        <w:rPr>
+          <w:rFonts w:ascii="Times New Roman" w:hAnsi="Times New Roman" w:cs="Times New Roman"/>
+          <w:sz w:val="24"/>
+          <w:szCs w:val="24"/>
+        </w:rPr>
+      </w:pPr>
+      <w:r>
+        <w:rPr>
+          <w:rFonts w:ascii="Times New Roman" w:hAnsi="Times New Roman" w:cs="Times New Roman"/>
+          <w:sz w:val="24"/>
+          <w:szCs w:val="24"/>
+        </w:rPr>
+        <w:lastRenderedPageBreak/>
+        <w:t>Langkah 3</w:t>
+      </w:r>
+    </w:p>
+    <w:p>
+      <w:pPr>
+        <w:rPr>
+          <w:rFonts w:ascii="Times New Roman" w:hAnsi="Times New Roman" w:cs="Times New Roman"/>
+          <w:sz w:val="24"/>
+          <w:szCs w:val="24"/>
+        </w:rPr>
+      </w:pPr>
+      <w:r>
+        <w:rPr>
+          <w:noProof/>
+        </w:rPr>
+        <w:drawing>
+          <wp:inline distT="0" distB="0" distL="0" distR="0" wp14:anchorId="544044D5" wp14:editId="01889757">
+            <wp:extent cx="5731510" cy="3222625"/>
+            <wp:effectExtent l="0" t="0" r="2540" b="0"/>
+            <wp:docPr id="3" name="Picture 3"/>
+            <wp:cNvGraphicFramePr>
+              <a:graphicFrameLocks xmlns:a="http://schemas.openxmlformats.org/drawingml/2006/main" noChangeAspect="1"/>
+            </wp:cNvGraphicFramePr>
+            <a:graphic xmlns:a="http://schemas.openxmlformats.org/drawingml/2006/main">
+              <a:graphicData uri="http://schemas.openxmlformats.org/drawingml/2006/picture">
+                <pic:pic xmlns:pic="http://schemas.openxmlformats.org/drawingml/2006/picture">
+                  <pic:nvPicPr>
+                    <pic:cNvPr id="1" name=""/>
+                    <pic:cNvPicPr/>
+                  </pic:nvPicPr>
+                  <pic:blipFill>
+                    <a:blip r:embed="rId7"/>
+                    <a:stretch>
+                      <a:fillRect/>
+                    </a:stretch>
+                  </pic:blipFill>
+                  <pic:spPr>
+                    <a:xfrm>
+                      <a:off x="0" y="0"/>
+                      <a:ext cx="5731510" cy="3222625"/>
+                    </a:xfrm>
+                    <a:prstGeom prst="rect">
+                      <a:avLst/>
+                    </a:prstGeom>
+                  </pic:spPr>
+                </pic:pic>
+              </a:graphicData>
+            </a:graphic>
+          </wp:inline>
+        </w:drawing>
+      </w:r>
+    </w:p>
+    <w:p>
+      <w:pPr>
+        <w:rPr>
+          <w:rFonts w:ascii="Times New Roman" w:hAnsi="Times New Roman" w:cs="Times New Roman"/>
+          <w:sz w:val="24"/>
+          <w:szCs w:val="24"/>
+        </w:rPr>
+      </w:pPr>
+      <w:r>
+        <w:rPr>
+          <w:rFonts w:ascii="Times New Roman" w:hAnsi="Times New Roman" w:cs="Times New Roman"/>
+          <w:sz w:val="24"/>
+          <w:szCs w:val="24"/>
+        </w:rPr>
+        <w:t>Langkah 4</w:t>
+      </w:r>
+    </w:p>
+    <w:p>
+      <w:pPr>
+        <w:rPr>
+          <w:rFonts w:ascii="Times New Roman" w:hAnsi="Times New Roman" w:cs="Times New Roman"/>
+          <w:sz w:val="24"/>
+          <w:szCs w:val="24"/>
+        </w:rPr>
+      </w:pPr>
+      <w:r>
+        <w:rPr>
+          <w:noProof/>
+        </w:rPr>
+        <w:drawing>
+          <wp:inline distT="0" distB="0" distL="0" distR="0" wp14:anchorId="6E17583A" wp14:editId="328230CD">
+            <wp:extent cx="5731510" cy="3222625"/>
+            <wp:effectExtent l="0" t="0" r="2540" b="0"/>
+            <wp:docPr id="5" name="Picture 5"/>
+            <wp:cNvGraphicFramePr>
+              <a:graphicFrameLocks xmlns:a="http://schemas.openxmlformats.org/drawingml/2006/main" noChangeAspect="1"/>
+            </wp:cNvGraphicFramePr>
+            <a:graphic xmlns:a="http://schemas.openxmlformats.org/drawingml/2006/main">
+              <a:graphicData uri="http://schemas.openxmlformats.org/drawingml/2006/picture">
+                <pic:pic xmlns:pic="http://schemas.openxmlformats.org/drawingml/2006/picture">
+                  <pic:nvPicPr>
+                    <pic:cNvPr id="1" name=""/>
+                    <pic:cNvPicPr/>
+                  </pic:nvPicPr>
+                  <pic:blipFill>
+                    <a:blip r:embed="rId8"/>
+                    <a:stretch>
+                      <a:fillRect/>
+                    </a:stretch>
+                  </pic:blipFill>
+                  <pic:spPr>
+                    <a:xfrm>
+                      <a:off x="0" y="0"/>
+                      <a:ext cx="5731510" cy="3222625"/>
+                    </a:xfrm>
+                    <a:prstGeom prst="rect">
+                      <a:avLst/>
+                    </a:prstGeom>
+                  </pic:spPr>
+                </pic:pic>
+              </a:graphicData>
+            </a:graphic>
+          </wp:inline>
+        </w:drawing>
+      </w:r>
+      <w:bookmarkStart w:id="0" w:name="_GoBack"/>
+      <w:bookmarkEnd w:id="0"/>
     </w:p>
     <w:p>
       <w:pPr>
@@ -193,6 +487,7 @@
           <w:sz w:val="24"/>
           <w:szCs w:val="24"/>
         </w:rPr>
+        <w:lastRenderedPageBreak/>
         <w:t>Seperti yang sudah disinggung pada pengertian database sebelumnya, database bisa membantu meminimalkan redudansi data. Redudansi sendiri merupakan terjadinya data-data ganda dalam berkas-berkas yang berbeda.</w:t>
       </w:r>
     </w:p>
@@ -435,14 +730,11 @@
     <w:p>
       <w:pPr>
         <w:shd w:val="clear" w:color="auto" w:fill="FFFFFF"/>
-        <w:spacing w:after="0" w:line="240" w:lineRule="auto"/>
-        <w:ind w:hanging="360"/>
-        <w:jc w:val="both"/>
-        <w:rPr>
-          <w:rFonts w:ascii="Times New Roman" w:eastAsia="Times New Roman" w:hAnsi="Times New Roman" w:cs="Times New Roman"/>
-          <w:sz w:val="24"/>
-          <w:szCs w:val="24"/>
-          <w:lang w:eastAsia="id-ID"/>
+        <w:ind w:firstLine="720"/>
+        <w:rPr>
+          <w:rFonts w:ascii="Times New Roman" w:hAnsi="Times New Roman" w:cs="Times New Roman"/>
+          <w:sz w:val="24"/>
+          <w:szCs w:val="24"/>
         </w:rPr>
       </w:pPr>
       <w:r>
@@ -453,191 +745,6 @@
           <w:lang w:eastAsia="id-ID"/>
         </w:rPr>
         <w:t>·         Spesifikasi data</w:t>
-      </w:r>
-    </w:p>
-    <w:p>
-      <w:pPr>
-        <w:shd w:val="clear" w:color="auto" w:fill="FFFFFF"/>
-        <w:spacing w:after="0" w:line="240" w:lineRule="auto"/>
-        <w:ind w:hanging="360"/>
-        <w:jc w:val="both"/>
-        <w:rPr>
-          <w:rFonts w:ascii="Times New Roman" w:eastAsia="Times New Roman" w:hAnsi="Times New Roman" w:cs="Times New Roman"/>
-          <w:sz w:val="24"/>
-          <w:szCs w:val="24"/>
-          <w:lang w:eastAsia="id-ID"/>
-        </w:rPr>
-      </w:pPr>
-      <w:r>
-        <w:rPr>
-          <w:rFonts w:ascii="Times New Roman" w:eastAsia="Times New Roman" w:hAnsi="Times New Roman" w:cs="Times New Roman"/>
-          <w:sz w:val="24"/>
-          <w:szCs w:val="24"/>
-          <w:lang w:eastAsia="id-ID"/>
-        </w:rPr>
-        <w:t>·         Kecoco</w:t>
-      </w:r>
-      <w:bookmarkStart w:id="0" w:name="_GoBack"/>
-      <w:bookmarkEnd w:id="0"/>
-      <w:r>
-        <w:rPr>
-          <w:rFonts w:ascii="Times New Roman" w:eastAsia="Times New Roman" w:hAnsi="Times New Roman" w:cs="Times New Roman"/>
-          <w:sz w:val="24"/>
-          <w:szCs w:val="24"/>
-          <w:lang w:eastAsia="id-ID"/>
-        </w:rPr>
-        <w:t>kan dengan tipe aplikasi</w:t>
-      </w:r>
-    </w:p>
-    <w:p>
-      <w:pPr>
-        <w:shd w:val="clear" w:color="auto" w:fill="FFFFFF"/>
-        <w:spacing w:after="0" w:line="240" w:lineRule="auto"/>
-        <w:ind w:hanging="360"/>
-        <w:jc w:val="both"/>
-        <w:rPr>
-          <w:rFonts w:ascii="Times New Roman" w:eastAsia="Times New Roman" w:hAnsi="Times New Roman" w:cs="Times New Roman"/>
-          <w:sz w:val="24"/>
-          <w:szCs w:val="24"/>
-          <w:lang w:eastAsia="id-ID"/>
-        </w:rPr>
-      </w:pPr>
-      <w:r>
-        <w:rPr>
-          <w:rFonts w:ascii="Times New Roman" w:eastAsia="Times New Roman" w:hAnsi="Times New Roman" w:cs="Times New Roman"/>
-          <w:sz w:val="24"/>
-          <w:szCs w:val="24"/>
-          <w:lang w:eastAsia="id-ID"/>
-        </w:rPr>
-        <w:t>·         Pendeskripsian kebutuhan informasi dan data</w:t>
-      </w:r>
-    </w:p>
-    <w:p>
-      <w:pPr>
-        <w:shd w:val="clear" w:color="auto" w:fill="FFFFFF"/>
-        <w:spacing w:after="0" w:line="240" w:lineRule="auto"/>
-        <w:ind w:hanging="360"/>
-        <w:jc w:val="both"/>
-        <w:rPr>
-          <w:rFonts w:ascii="Times New Roman" w:eastAsia="Times New Roman" w:hAnsi="Times New Roman" w:cs="Times New Roman"/>
-          <w:sz w:val="24"/>
-          <w:szCs w:val="24"/>
-          <w:lang w:eastAsia="id-ID"/>
-        </w:rPr>
-      </w:pPr>
-      <w:r>
-        <w:rPr>
-          <w:rFonts w:ascii="Times New Roman" w:eastAsia="Times New Roman" w:hAnsi="Times New Roman" w:cs="Times New Roman"/>
-          <w:sz w:val="24"/>
-          <w:szCs w:val="24"/>
-          <w:lang w:eastAsia="id-ID"/>
-        </w:rPr>
-        <w:t>·         Pemrosesan yang diperlukan oleh data</w:t>
-      </w:r>
-    </w:p>
-    <w:p>
-      <w:pPr>
-        <w:shd w:val="clear" w:color="auto" w:fill="FFFFFF"/>
-        <w:spacing w:line="240" w:lineRule="auto"/>
-        <w:ind w:hanging="360"/>
-        <w:jc w:val="both"/>
-        <w:rPr>
-          <w:rFonts w:ascii="Times New Roman" w:eastAsia="Times New Roman" w:hAnsi="Times New Roman" w:cs="Times New Roman"/>
-          <w:sz w:val="24"/>
-          <w:szCs w:val="24"/>
-          <w:lang w:eastAsia="id-ID"/>
-        </w:rPr>
-      </w:pPr>
-      <w:r>
-        <w:rPr>
-          <w:rFonts w:ascii="Times New Roman" w:eastAsia="Times New Roman" w:hAnsi="Times New Roman" w:cs="Times New Roman"/>
-          <w:sz w:val="24"/>
-          <w:szCs w:val="24"/>
-          <w:lang w:eastAsia="id-ID"/>
-        </w:rPr>
-        <w:t>·         Biaya tak langsung terhadap pemrosesan</w:t>
-      </w:r>
-    </w:p>
-    <w:p>
-      <w:pPr>
-        <w:shd w:val="clear" w:color="auto" w:fill="FFFFFF"/>
-        <w:spacing w:after="0" w:line="240" w:lineRule="auto"/>
-        <w:ind w:hanging="360"/>
-        <w:jc w:val="both"/>
-        <w:rPr>
-          <w:rFonts w:ascii="Times New Roman" w:eastAsia="Times New Roman" w:hAnsi="Times New Roman" w:cs="Times New Roman"/>
-          <w:sz w:val="24"/>
-          <w:szCs w:val="24"/>
-          <w:lang w:eastAsia="id-ID"/>
-        </w:rPr>
-      </w:pPr>
-      <w:r>
-        <w:rPr>
-          <w:rFonts w:ascii="Times New Roman" w:eastAsia="Times New Roman" w:hAnsi="Times New Roman" w:cs="Times New Roman"/>
-          <w:sz w:val="24"/>
-          <w:szCs w:val="24"/>
-          <w:lang w:eastAsia="id-ID"/>
-        </w:rPr>
-        <w:t>·         Bahasa query</w:t>
-      </w:r>
-    </w:p>
-    <w:p>
-      <w:pPr>
-        <w:shd w:val="clear" w:color="auto" w:fill="FFFFFF"/>
-        <w:spacing w:after="0" w:line="240" w:lineRule="auto"/>
-        <w:ind w:hanging="360"/>
-        <w:jc w:val="both"/>
-        <w:rPr>
-          <w:rFonts w:ascii="Times New Roman" w:eastAsia="Times New Roman" w:hAnsi="Times New Roman" w:cs="Times New Roman"/>
-          <w:sz w:val="24"/>
-          <w:szCs w:val="24"/>
-          <w:lang w:eastAsia="id-ID"/>
-        </w:rPr>
-      </w:pPr>
-      <w:r>
-        <w:rPr>
-          <w:rFonts w:ascii="Times New Roman" w:eastAsia="Times New Roman" w:hAnsi="Times New Roman" w:cs="Times New Roman"/>
-          <w:sz w:val="24"/>
-          <w:szCs w:val="24"/>
-          <w:lang w:eastAsia="id-ID"/>
-        </w:rPr>
-        <w:t>·         Pertimbangan keamanan</w:t>
-      </w:r>
-    </w:p>
-    <w:p>
-      <w:pPr>
-        <w:shd w:val="clear" w:color="auto" w:fill="FFFFFF"/>
-        <w:spacing w:after="0" w:line="240" w:lineRule="auto"/>
-        <w:jc w:val="both"/>
-        <w:rPr>
-          <w:rFonts w:ascii="Times New Roman" w:eastAsia="Times New Roman" w:hAnsi="Times New Roman" w:cs="Times New Roman"/>
-          <w:sz w:val="24"/>
-          <w:szCs w:val="24"/>
-          <w:lang w:eastAsia="id-ID"/>
-        </w:rPr>
-      </w:pPr>
-    </w:p>
-    <w:p>
-      <w:pPr>
-        <w:shd w:val="clear" w:color="auto" w:fill="FFFFFF"/>
-        <w:spacing w:after="0" w:line="240" w:lineRule="auto"/>
-        <w:jc w:val="both"/>
-        <w:rPr>
-          <w:rFonts w:ascii="Times New Roman" w:eastAsia="Times New Roman" w:hAnsi="Times New Roman" w:cs="Times New Roman"/>
-          <w:sz w:val="24"/>
-          <w:szCs w:val="24"/>
-          <w:lang w:eastAsia="id-ID"/>
-        </w:rPr>
-      </w:pPr>
-      <w:r>
-        <w:rPr>
-          <w:rFonts w:ascii="Times New Roman" w:eastAsia="Times New Roman" w:hAnsi="Times New Roman" w:cs="Times New Roman"/>
-          <w:sz w:val="24"/>
-          <w:szCs w:val="24"/>
-          <w:lang w:eastAsia="id-ID"/>
-        </w:rPr>
-        <w:lastRenderedPageBreak/>
-        <w:t>4. Jelaskan istilah atau terminology yang digunakan dalam Database (database,table, field, record)</w:t>
       </w:r>
     </w:p>
     <w:p>
@@ -660,6 +767,250 @@
           <w:szCs w:val="24"/>
           <w:lang w:eastAsia="id-ID"/>
         </w:rPr>
+        <w:t>·         Kecocokan dengan tipe aplikasi</w:t>
+      </w:r>
+    </w:p>
+    <w:p>
+      <w:pPr>
+        <w:shd w:val="clear" w:color="auto" w:fill="FFFFFF"/>
+        <w:spacing w:after="0" w:line="240" w:lineRule="auto"/>
+        <w:ind w:firstLine="720"/>
+        <w:jc w:val="both"/>
+        <w:rPr>
+          <w:rFonts w:ascii="Times New Roman" w:eastAsia="Times New Roman" w:hAnsi="Times New Roman" w:cs="Times New Roman"/>
+          <w:sz w:val="24"/>
+          <w:szCs w:val="24"/>
+          <w:lang w:eastAsia="id-ID"/>
+        </w:rPr>
+      </w:pPr>
+      <w:r>
+        <w:rPr>
+          <w:rFonts w:ascii="Times New Roman" w:eastAsia="Times New Roman" w:hAnsi="Times New Roman" w:cs="Times New Roman"/>
+          <w:sz w:val="24"/>
+          <w:szCs w:val="24"/>
+          <w:lang w:eastAsia="id-ID"/>
+        </w:rPr>
+        <w:t>·         Pendeskripsian kebutuhan informasi dan data</w:t>
+      </w:r>
+    </w:p>
+    <w:p>
+      <w:pPr>
+        <w:shd w:val="clear" w:color="auto" w:fill="FFFFFF"/>
+        <w:spacing w:after="0" w:line="240" w:lineRule="auto"/>
+        <w:ind w:firstLine="720"/>
+        <w:jc w:val="both"/>
+        <w:rPr>
+          <w:rFonts w:ascii="Times New Roman" w:eastAsia="Times New Roman" w:hAnsi="Times New Roman" w:cs="Times New Roman"/>
+          <w:sz w:val="24"/>
+          <w:szCs w:val="24"/>
+          <w:lang w:eastAsia="id-ID"/>
+        </w:rPr>
+      </w:pPr>
+      <w:r>
+        <w:rPr>
+          <w:rFonts w:ascii="Times New Roman" w:eastAsia="Times New Roman" w:hAnsi="Times New Roman" w:cs="Times New Roman"/>
+          <w:sz w:val="24"/>
+          <w:szCs w:val="24"/>
+          <w:lang w:eastAsia="id-ID"/>
+        </w:rPr>
+        <w:t>·         Pemrosesan yang diperlukan oleh data</w:t>
+      </w:r>
+    </w:p>
+    <w:p>
+      <w:pPr>
+        <w:shd w:val="clear" w:color="auto" w:fill="FFFFFF"/>
+        <w:spacing w:line="240" w:lineRule="auto"/>
+        <w:ind w:firstLine="720"/>
+        <w:jc w:val="both"/>
+        <w:rPr>
+          <w:rFonts w:ascii="Times New Roman" w:eastAsia="Times New Roman" w:hAnsi="Times New Roman" w:cs="Times New Roman"/>
+          <w:sz w:val="24"/>
+          <w:szCs w:val="24"/>
+          <w:lang w:eastAsia="id-ID"/>
+        </w:rPr>
+      </w:pPr>
+      <w:r>
+        <w:rPr>
+          <w:rFonts w:ascii="Times New Roman" w:eastAsia="Times New Roman" w:hAnsi="Times New Roman" w:cs="Times New Roman"/>
+          <w:sz w:val="24"/>
+          <w:szCs w:val="24"/>
+          <w:lang w:eastAsia="id-ID"/>
+        </w:rPr>
+        <w:t>·         Biaya tak langsung terhadap pemrosesan</w:t>
+      </w:r>
+      <w:r>
+        <w:rPr>
+          <w:rFonts w:ascii="Times New Roman" w:eastAsia="Times New Roman" w:hAnsi="Times New Roman" w:cs="Times New Roman"/>
+          <w:sz w:val="24"/>
+          <w:szCs w:val="24"/>
+          <w:lang w:eastAsia="id-ID"/>
+        </w:rPr>
+        <w:tab/>
+      </w:r>
+      <w:r>
+        <w:rPr>
+          <w:rFonts w:ascii="Times New Roman" w:eastAsia="Times New Roman" w:hAnsi="Times New Roman" w:cs="Times New Roman"/>
+          <w:sz w:val="24"/>
+          <w:szCs w:val="24"/>
+          <w:lang w:eastAsia="id-ID"/>
+        </w:rPr>
+        <w:tab/>
+      </w:r>
+      <w:r>
+        <w:rPr>
+          <w:rFonts w:ascii="Times New Roman" w:eastAsia="Times New Roman" w:hAnsi="Times New Roman" w:cs="Times New Roman"/>
+          <w:sz w:val="24"/>
+          <w:szCs w:val="24"/>
+          <w:lang w:eastAsia="id-ID"/>
+        </w:rPr>
+        <w:tab/>
+      </w:r>
+      <w:r>
+        <w:rPr>
+          <w:rFonts w:ascii="Times New Roman" w:eastAsia="Times New Roman" w:hAnsi="Times New Roman" w:cs="Times New Roman"/>
+          <w:sz w:val="24"/>
+          <w:szCs w:val="24"/>
+          <w:lang w:eastAsia="id-ID"/>
+        </w:rPr>
+        <w:tab/>
+      </w:r>
+      <w:r>
+        <w:rPr>
+          <w:rFonts w:ascii="Times New Roman" w:eastAsia="Times New Roman" w:hAnsi="Times New Roman" w:cs="Times New Roman"/>
+          <w:sz w:val="24"/>
+          <w:szCs w:val="24"/>
+          <w:lang w:eastAsia="id-ID"/>
+        </w:rPr>
+        <w:t>·         Bahasa query</w:t>
+      </w:r>
+      <w:r>
+        <w:rPr>
+          <w:rFonts w:ascii="Times New Roman" w:eastAsia="Times New Roman" w:hAnsi="Times New Roman" w:cs="Times New Roman"/>
+          <w:sz w:val="24"/>
+          <w:szCs w:val="24"/>
+          <w:lang w:eastAsia="id-ID"/>
+        </w:rPr>
+        <w:tab/>
+      </w:r>
+      <w:r>
+        <w:rPr>
+          <w:rFonts w:ascii="Times New Roman" w:eastAsia="Times New Roman" w:hAnsi="Times New Roman" w:cs="Times New Roman"/>
+          <w:sz w:val="24"/>
+          <w:szCs w:val="24"/>
+          <w:lang w:eastAsia="id-ID"/>
+        </w:rPr>
+        <w:tab/>
+      </w:r>
+      <w:r>
+        <w:rPr>
+          <w:rFonts w:ascii="Times New Roman" w:eastAsia="Times New Roman" w:hAnsi="Times New Roman" w:cs="Times New Roman"/>
+          <w:sz w:val="24"/>
+          <w:szCs w:val="24"/>
+          <w:lang w:eastAsia="id-ID"/>
+        </w:rPr>
+        <w:tab/>
+      </w:r>
+      <w:r>
+        <w:rPr>
+          <w:rFonts w:ascii="Times New Roman" w:eastAsia="Times New Roman" w:hAnsi="Times New Roman" w:cs="Times New Roman"/>
+          <w:sz w:val="24"/>
+          <w:szCs w:val="24"/>
+          <w:lang w:eastAsia="id-ID"/>
+        </w:rPr>
+        <w:tab/>
+      </w:r>
+      <w:r>
+        <w:rPr>
+          <w:rFonts w:ascii="Times New Roman" w:eastAsia="Times New Roman" w:hAnsi="Times New Roman" w:cs="Times New Roman"/>
+          <w:sz w:val="24"/>
+          <w:szCs w:val="24"/>
+          <w:lang w:eastAsia="id-ID"/>
+        </w:rPr>
+        <w:tab/>
+      </w:r>
+      <w:r>
+        <w:rPr>
+          <w:rFonts w:ascii="Times New Roman" w:eastAsia="Times New Roman" w:hAnsi="Times New Roman" w:cs="Times New Roman"/>
+          <w:sz w:val="24"/>
+          <w:szCs w:val="24"/>
+          <w:lang w:eastAsia="id-ID"/>
+        </w:rPr>
+        <w:tab/>
+      </w:r>
+      <w:r>
+        <w:rPr>
+          <w:rFonts w:ascii="Times New Roman" w:eastAsia="Times New Roman" w:hAnsi="Times New Roman" w:cs="Times New Roman"/>
+          <w:sz w:val="24"/>
+          <w:szCs w:val="24"/>
+          <w:lang w:eastAsia="id-ID"/>
+        </w:rPr>
+        <w:tab/>
+      </w:r>
+      <w:r>
+        <w:rPr>
+          <w:rFonts w:ascii="Times New Roman" w:eastAsia="Times New Roman" w:hAnsi="Times New Roman" w:cs="Times New Roman"/>
+          <w:sz w:val="24"/>
+          <w:szCs w:val="24"/>
+          <w:lang w:eastAsia="id-ID"/>
+        </w:rPr>
+        <w:t>·         Pertimbangan keamanan</w:t>
+      </w:r>
+    </w:p>
+    <w:p>
+      <w:pPr>
+        <w:shd w:val="clear" w:color="auto" w:fill="FFFFFF"/>
+        <w:spacing w:after="0" w:line="240" w:lineRule="auto"/>
+        <w:jc w:val="both"/>
+        <w:rPr>
+          <w:rFonts w:ascii="Times New Roman" w:eastAsia="Times New Roman" w:hAnsi="Times New Roman" w:cs="Times New Roman"/>
+          <w:sz w:val="24"/>
+          <w:szCs w:val="24"/>
+          <w:lang w:eastAsia="id-ID"/>
+        </w:rPr>
+      </w:pPr>
+    </w:p>
+    <w:p>
+      <w:pPr>
+        <w:shd w:val="clear" w:color="auto" w:fill="FFFFFF"/>
+        <w:spacing w:after="0" w:line="240" w:lineRule="auto"/>
+        <w:jc w:val="both"/>
+        <w:rPr>
+          <w:rFonts w:ascii="Times New Roman" w:eastAsia="Times New Roman" w:hAnsi="Times New Roman" w:cs="Times New Roman"/>
+          <w:sz w:val="24"/>
+          <w:szCs w:val="24"/>
+          <w:lang w:eastAsia="id-ID"/>
+        </w:rPr>
+      </w:pPr>
+      <w:r>
+        <w:rPr>
+          <w:rFonts w:ascii="Times New Roman" w:eastAsia="Times New Roman" w:hAnsi="Times New Roman" w:cs="Times New Roman"/>
+          <w:sz w:val="24"/>
+          <w:szCs w:val="24"/>
+          <w:lang w:eastAsia="id-ID"/>
+        </w:rPr>
+        <w:t>4. Jelaskan istilah atau terminology yang digunakan dalam Database (database,table, field, record)</w:t>
+      </w:r>
+    </w:p>
+    <w:p>
+      <w:pPr>
+        <w:shd w:val="clear" w:color="auto" w:fill="FFFFFF"/>
+        <w:spacing w:after="0" w:line="240" w:lineRule="auto"/>
+        <w:ind w:firstLine="720"/>
+        <w:jc w:val="both"/>
+        <w:rPr>
+          <w:rFonts w:ascii="Times New Roman" w:eastAsia="Times New Roman" w:hAnsi="Times New Roman" w:cs="Times New Roman"/>
+          <w:sz w:val="24"/>
+          <w:szCs w:val="24"/>
+          <w:lang w:eastAsia="id-ID"/>
+        </w:rPr>
+      </w:pPr>
+      <w:r>
+        <w:rPr>
+          <w:rFonts w:ascii="Times New Roman" w:eastAsia="Times New Roman" w:hAnsi="Times New Roman" w:cs="Times New Roman"/>
+          <w:sz w:val="24"/>
+          <w:szCs w:val="24"/>
+          <w:lang w:eastAsia="id-ID"/>
+        </w:rPr>
         <w:t>Jawab:</w:t>
       </w:r>
     </w:p>
@@ -751,6 +1102,7 @@
           <w:szCs w:val="24"/>
           <w:lang w:eastAsia="id-ID"/>
         </w:rPr>
+        <w:lastRenderedPageBreak/>
         <w:t xml:space="preserve">File Tradisional :     </w:t>
       </w:r>
       <w:r>

--- a/Modul_1.docx
+++ b/Modul_1.docx
@@ -1,6 +1,6 @@
 
 <file path=word/document.xml><?xml version="1.0" encoding="utf-8"?>
-<w:document xmlns:wpc="http://schemas.microsoft.com/office/word/2010/wordprocessingCanvas" xmlns:cx="http://schemas.microsoft.com/office/drawing/2014/chartex" xmlns:cx1="http://schemas.microsoft.com/office/drawing/2015/9/8/chartex" xmlns:cx2="http://schemas.microsoft.com/office/drawing/2015/10/21/chartex" xmlns:cx3="http://schemas.microsoft.com/office/drawing/2016/5/9/chartex" xmlns:cx4="http://schemas.microsoft.com/office/drawing/2016/5/10/chartex" xmlns:cx5="http://schemas.microsoft.com/office/drawing/2016/5/11/chartex" xmlns:cx6="http://schemas.microsoft.com/office/drawing/2016/5/12/chartex" xmlns:cx7="http://schemas.microsoft.com/office/drawing/2016/5/13/chartex" xmlns:cx8="http://schemas.microsoft.com/office/drawing/2016/5/14/chartex" xmlns:mc="http://schemas.openxmlformats.org/markup-compatibility/2006" xmlns:aink="http://schemas.microsoft.com/office/drawing/2016/ink" xmlns:am3d="http://schemas.microsoft.com/office/drawing/2017/model3d" xmlns:o="urn:schemas-microsoft-com:office:office" xmlns:r="http://schemas.openxmlformats.org/officeDocument/2006/relationships" xmlns:m="http://schemas.openxmlformats.org/officeDocument/2006/math" xmlns:v="urn:schemas-microsoft-com:vml" xmlns:wp14="http://schemas.microsoft.com/office/word/2010/wordprocessingDrawing" xmlns:wp="http://schemas.openxmlformats.org/drawingml/2006/wordprocessingDrawing" xmlns:w10="urn:schemas-microsoft-com:office:word" xmlns:w="http://schemas.openxmlformats.org/wordprocessingml/2006/main" xmlns:w14="http://schemas.microsoft.com/office/word/2010/wordml" xmlns:w15="http://schemas.microsoft.com/office/word/2012/wordml" xmlns:w16cid="http://schemas.microsoft.com/office/word/2016/wordml/cid" xmlns:w16se="http://schemas.microsoft.com/office/word/2015/wordml/symex" xmlns:wpg="http://schemas.microsoft.com/office/word/2010/wordprocessingGroup" xmlns:wpi="http://schemas.microsoft.com/office/word/2010/wordprocessingInk" xmlns:wne="http://schemas.microsoft.com/office/word/2006/wordml" xmlns:wps="http://schemas.microsoft.com/office/word/2010/wordprocessingShape" mc:Ignorable="w14 w15 w16se w16cid wp14">
+<w:document xmlns:wpc="http://schemas.microsoft.com/office/word/2010/wordprocessingCanvas" xmlns:mc="http://schemas.openxmlformats.org/markup-compatibility/2006" xmlns:o="urn:schemas-microsoft-com:office:office" xmlns:r="http://schemas.openxmlformats.org/officeDocument/2006/relationships" xmlns:m="http://schemas.openxmlformats.org/officeDocument/2006/math" xmlns:v="urn:schemas-microsoft-com:vml" xmlns:wp14="http://schemas.microsoft.com/office/word/2010/wordprocessingDrawing" xmlns:wp="http://schemas.openxmlformats.org/drawingml/2006/wordprocessingDrawing" xmlns:w10="urn:schemas-microsoft-com:office:word" xmlns:w="http://schemas.openxmlformats.org/wordprocessingml/2006/main" xmlns:w14="http://schemas.microsoft.com/office/word/2010/wordml" xmlns:w15="http://schemas.microsoft.com/office/word/2012/wordml" xmlns:wpg="http://schemas.microsoft.com/office/word/2010/wordprocessingGroup" xmlns:wpi="http://schemas.microsoft.com/office/word/2010/wordprocessingInk" xmlns:wne="http://schemas.microsoft.com/office/word/2006/wordml" xmlns:wps="http://schemas.microsoft.com/office/word/2010/wordprocessingShape" mc:Ignorable="w14 w15 wp14">
   <w:body>
     <w:p>
       <w:pPr>
@@ -98,6 +98,7 @@
       <w:r>
         <w:rPr>
           <w:noProof/>
+          <w:lang w:val="en-US"/>
         </w:rPr>
         <w:drawing>
           <wp:inline distT="0" distB="0" distL="0" distR="0" wp14:anchorId="53F4F01C" wp14:editId="52F47FEA">
@@ -164,6 +165,7 @@
       <w:r>
         <w:rPr>
           <w:noProof/>
+          <w:lang w:val="en-US"/>
         </w:rPr>
         <w:drawing>
           <wp:inline distT="0" distB="0" distL="0" distR="0" wp14:anchorId="6DC5467A" wp14:editId="44FC8EDA">
@@ -258,6 +260,7 @@
       <w:r>
         <w:rPr>
           <w:noProof/>
+          <w:lang w:val="en-US"/>
         </w:rPr>
         <w:drawing>
           <wp:inline distT="0" distB="0" distL="0" distR="0" wp14:anchorId="544044D5" wp14:editId="01889757">
@@ -324,6 +327,7 @@
       <w:r>
         <w:rPr>
           <w:noProof/>
+          <w:lang w:val="en-US"/>
         </w:rPr>
         <w:drawing>
           <wp:inline distT="0" distB="0" distL="0" distR="0" wp14:anchorId="6E17583A" wp14:editId="328230CD">
@@ -361,8 +365,6 @@
           </wp:inline>
         </w:drawing>
       </w:r>
-      <w:bookmarkStart w:id="0" w:name="_GoBack"/>
-      <w:bookmarkEnd w:id="0"/>
     </w:p>
     <w:p>
       <w:pPr>
@@ -1471,6 +1473,68 @@
       </w:pPr>
       <w:r>
         <w:rPr>
+          <w:noProof/>
+          <w:lang w:val="en-US"/>
+        </w:rPr>
+        <w:drawing>
+          <wp:anchor distT="0" distB="0" distL="114300" distR="114300" simplePos="0" relativeHeight="251658240" behindDoc="0" locked="0" layoutInCell="1" allowOverlap="1">
+            <wp:simplePos x="0" y="0"/>
+            <wp:positionH relativeFrom="column">
+              <wp:posOffset>314325</wp:posOffset>
+            </wp:positionH>
+            <wp:positionV relativeFrom="paragraph">
+              <wp:posOffset>230505</wp:posOffset>
+            </wp:positionV>
+            <wp:extent cx="4876800" cy="3222625"/>
+            <wp:effectExtent l="0" t="0" r="0" b="0"/>
+            <wp:wrapSquare wrapText="bothSides"/>
+            <wp:docPr id="4" name="Picture 4"/>
+            <wp:cNvGraphicFramePr>
+              <a:graphicFrameLocks xmlns:a="http://schemas.openxmlformats.org/drawingml/2006/main" noChangeAspect="1"/>
+            </wp:cNvGraphicFramePr>
+            <a:graphic xmlns:a="http://schemas.openxmlformats.org/drawingml/2006/main">
+              <a:graphicData uri="http://schemas.openxmlformats.org/drawingml/2006/picture">
+                <pic:pic xmlns:pic="http://schemas.openxmlformats.org/drawingml/2006/picture">
+                  <pic:nvPicPr>
+                    <pic:cNvPr id="1" name=""/>
+                    <pic:cNvPicPr/>
+                  </pic:nvPicPr>
+                  <pic:blipFill rotWithShape="1">
+                    <a:blip r:embed="rId9">
+                      <a:extLst>
+                        <a:ext uri="{28A0092B-C50C-407E-A947-70E740481C1C}">
+                          <a14:useLocalDpi xmlns:a14="http://schemas.microsoft.com/office/drawing/2010/main" val="0"/>
+                        </a:ext>
+                      </a:extLst>
+                    </a:blip>
+                    <a:srcRect r="50144"/>
+                    <a:stretch/>
+                  </pic:blipFill>
+                  <pic:spPr bwMode="auto">
+                    <a:xfrm>
+                      <a:off x="0" y="0"/>
+                      <a:ext cx="4876800" cy="3222625"/>
+                    </a:xfrm>
+                    <a:prstGeom prst="rect">
+                      <a:avLst/>
+                    </a:prstGeom>
+                    <a:ln>
+                      <a:noFill/>
+                    </a:ln>
+                    <a:extLst>
+                      <a:ext uri="{53640926-AAD7-44D8-BBD7-CCE9431645EC}">
+                        <a14:shadowObscured xmlns:a14="http://schemas.microsoft.com/office/drawing/2010/main"/>
+                      </a:ext>
+                    </a:extLst>
+                  </pic:spPr>
+                </pic:pic>
+              </a:graphicData>
+            </a:graphic>
+          </wp:anchor>
+        </w:drawing>
+      </w:r>
+      <w:r>
+        <w:rPr>
           <w:rFonts w:ascii="Times New Roman" w:eastAsia="Times New Roman" w:hAnsi="Times New Roman" w:cs="Times New Roman"/>
           <w:sz w:val="24"/>
           <w:szCs w:val="24"/>
@@ -1478,6 +1542,8 @@
         </w:rPr>
         <w:t>Jawab:</w:t>
       </w:r>
+      <w:bookmarkStart w:id="0" w:name="_GoBack"/>
+      <w:bookmarkEnd w:id="0"/>
     </w:p>
     <w:p>
       <w:pPr>
@@ -1492,28 +1558,43 @@
           <w:lang w:eastAsia="id-ID"/>
         </w:rPr>
       </w:pPr>
-      <w:r>
-        <w:rPr>
-          <w:rFonts w:ascii="Times New Roman" w:eastAsia="Times New Roman" w:hAnsi="Times New Roman" w:cs="Times New Roman"/>
-          <w:sz w:val="24"/>
-          <w:szCs w:val="24"/>
-          <w:lang w:eastAsia="id-ID"/>
-        </w:rPr>
-        <w:t>Pada tabel Mhs, ada 6 field yaitu: NIM, NAMA, TEMPAT_LAHIR, TANGGAL_LAHIR, ALAMAT, TELEPON. Masing-masing field diatur sesuai tipe data yang dibutuhkan, pada field NIM diatur tipe data text, berarti pada record dapat diisikan data berupa teks huruf, angka, dan simbol-simbol lain. Ukuran tipe data pada field NIM diatur sepanjang 10, artinya digit maksimum yang dapat dimasukkan ke dalam record adalah 10 digit. Jika data yang dimasukkan lebih dari 10 digit, maka digit ke-11 dan berikutnya tidak akan terbaca. Untuk pengaturan maksimum defaultnya sendiri adalah sepanjang 255 digit. Kemudian pada field NAMA, sama-sama diatur tipe data text, namun panjang ukurannya berbeda, yaitu 30, artinya kita dapat memasukkan digit maksimum ke dalam record yaitu sepanjang 30 digit, melebihi 30 data ke-31 dan seterusnya tidak akan terbaca. Pada filed TANGGAL_LAHIR diatur tipe date/time yang berarti pada record dapat diisikan data berupa angka dan simbol.</w:t>
-      </w:r>
-    </w:p>
-    <w:p>
-      <w:pPr>
-        <w:shd w:val="clear" w:color="auto" w:fill="FFFFFF"/>
-        <w:spacing w:after="0" w:line="240" w:lineRule="auto"/>
-        <w:ind w:left="720" w:hanging="1080"/>
-        <w:rPr>
-          <w:rFonts w:ascii="Times New Roman" w:eastAsia="Times New Roman" w:hAnsi="Times New Roman" w:cs="Times New Roman"/>
-          <w:sz w:val="24"/>
-          <w:szCs w:val="24"/>
-          <w:lang w:eastAsia="id-ID"/>
-        </w:rPr>
-      </w:pPr>
+    </w:p>
+    <w:p>
+      <w:pPr>
+        <w:shd w:val="clear" w:color="auto" w:fill="FFFFFF"/>
+        <w:spacing w:after="0" w:line="240" w:lineRule="auto"/>
+        <w:ind w:firstLine="720"/>
+        <w:jc w:val="both"/>
+        <w:rPr>
+          <w:rFonts w:ascii="Times New Roman" w:eastAsia="Times New Roman" w:hAnsi="Times New Roman" w:cs="Times New Roman"/>
+          <w:sz w:val="24"/>
+          <w:szCs w:val="24"/>
+          <w:lang w:eastAsia="id-ID"/>
+        </w:rPr>
+      </w:pPr>
+    </w:p>
+    <w:p>
+      <w:pPr>
+        <w:shd w:val="clear" w:color="auto" w:fill="FFFFFF"/>
+        <w:spacing w:after="0" w:line="240" w:lineRule="auto"/>
+        <w:ind w:firstLine="720"/>
+        <w:jc w:val="both"/>
+        <w:rPr>
+          <w:rFonts w:ascii="Times New Roman" w:eastAsia="Times New Roman" w:hAnsi="Times New Roman" w:cs="Times New Roman"/>
+          <w:sz w:val="24"/>
+          <w:szCs w:val="24"/>
+          <w:lang w:eastAsia="id-ID"/>
+        </w:rPr>
+      </w:pPr>
+      <w:r>
+        <w:rPr>
+          <w:rFonts w:ascii="Times New Roman" w:eastAsia="Times New Roman" w:hAnsi="Times New Roman" w:cs="Times New Roman"/>
+          <w:sz w:val="24"/>
+          <w:szCs w:val="24"/>
+          <w:lang w:eastAsia="id-ID"/>
+        </w:rPr>
+        <w:br w:type="textWrapping" w:clear="all"/>
+      </w:r>
     </w:p>
     <w:p>
       <w:pPr>
@@ -1564,7 +1645,7 @@
 </file>
 
 <file path=word/numbering.xml><?xml version="1.0" encoding="utf-8"?>
-<w:numbering xmlns:wpc="http://schemas.microsoft.com/office/word/2010/wordprocessingCanvas" xmlns:cx="http://schemas.microsoft.com/office/drawing/2014/chartex" xmlns:cx1="http://schemas.microsoft.com/office/drawing/2015/9/8/chartex" xmlns:cx2="http://schemas.microsoft.com/office/drawing/2015/10/21/chartex" xmlns:cx3="http://schemas.microsoft.com/office/drawing/2016/5/9/chartex" xmlns:cx4="http://schemas.microsoft.com/office/drawing/2016/5/10/chartex" xmlns:cx5="http://schemas.microsoft.com/office/drawing/2016/5/11/chartex" xmlns:cx6="http://schemas.microsoft.com/office/drawing/2016/5/12/chartex" xmlns:cx7="http://schemas.microsoft.com/office/drawing/2016/5/13/chartex" xmlns:cx8="http://schemas.microsoft.com/office/drawing/2016/5/14/chartex" xmlns:mc="http://schemas.openxmlformats.org/markup-compatibility/2006" xmlns:aink="http://schemas.microsoft.com/office/drawing/2016/ink" xmlns:am3d="http://schemas.microsoft.com/office/drawing/2017/model3d" xmlns:o="urn:schemas-microsoft-com:office:office" xmlns:r="http://schemas.openxmlformats.org/officeDocument/2006/relationships" xmlns:m="http://schemas.openxmlformats.org/officeDocument/2006/math" xmlns:v="urn:schemas-microsoft-com:vml" xmlns:wp14="http://schemas.microsoft.com/office/word/2010/wordprocessingDrawing" xmlns:wp="http://schemas.openxmlformats.org/drawingml/2006/wordprocessingDrawing" xmlns:w10="urn:schemas-microsoft-com:office:word" xmlns:w="http://schemas.openxmlformats.org/wordprocessingml/2006/main" xmlns:w14="http://schemas.microsoft.com/office/word/2010/wordml" xmlns:w15="http://schemas.microsoft.com/office/word/2012/wordml" xmlns:w16cid="http://schemas.microsoft.com/office/word/2016/wordml/cid" xmlns:w16se="http://schemas.microsoft.com/office/word/2015/wordml/symex" xmlns:wpg="http://schemas.microsoft.com/office/word/2010/wordprocessingGroup" xmlns:wpi="http://schemas.microsoft.com/office/word/2010/wordprocessingInk" xmlns:wne="http://schemas.microsoft.com/office/word/2006/wordml" xmlns:wps="http://schemas.microsoft.com/office/word/2010/wordprocessingShape" mc:Ignorable="w14 w15 w16se w16cid wp14">
+<w:numbering xmlns:wpc="http://schemas.microsoft.com/office/word/2010/wordprocessingCanvas" xmlns:mc="http://schemas.openxmlformats.org/markup-compatibility/2006" xmlns:o="urn:schemas-microsoft-com:office:office" xmlns:r="http://schemas.openxmlformats.org/officeDocument/2006/relationships" xmlns:m="http://schemas.openxmlformats.org/officeDocument/2006/math" xmlns:v="urn:schemas-microsoft-com:vml" xmlns:wp14="http://schemas.microsoft.com/office/word/2010/wordprocessingDrawing" xmlns:wp="http://schemas.openxmlformats.org/drawingml/2006/wordprocessingDrawing" xmlns:w10="urn:schemas-microsoft-com:office:word" xmlns:w="http://schemas.openxmlformats.org/wordprocessingml/2006/main" xmlns:w14="http://schemas.microsoft.com/office/word/2010/wordml" xmlns:w15="http://schemas.microsoft.com/office/word/2012/wordml" xmlns:wpg="http://schemas.microsoft.com/office/word/2010/wordprocessingGroup" xmlns:wpi="http://schemas.microsoft.com/office/word/2010/wordprocessingInk" xmlns:wne="http://schemas.microsoft.com/office/word/2006/wordml" xmlns:wps="http://schemas.microsoft.com/office/word/2010/wordprocessingShape" mc:Ignorable="w14 w15 wp14">
   <w:abstractNum w:abstractNumId="0" w15:restartNumberingAfterBreak="0">
     <w:nsid w:val="55AD23B6"/>
     <w:multiLevelType w:val="hybridMultilevel"/>
@@ -1753,7 +1834,7 @@
 </file>
 
 <file path=word/styles.xml><?xml version="1.0" encoding="utf-8"?>
-<w:styles xmlns:mc="http://schemas.openxmlformats.org/markup-compatibility/2006" xmlns:r="http://schemas.openxmlformats.org/officeDocument/2006/relationships" xmlns:w="http://schemas.openxmlformats.org/wordprocessingml/2006/main" xmlns:w14="http://schemas.microsoft.com/office/word/2010/wordml" xmlns:w15="http://schemas.microsoft.com/office/word/2012/wordml" xmlns:w16cid="http://schemas.microsoft.com/office/word/2016/wordml/cid" xmlns:w16se="http://schemas.microsoft.com/office/word/2015/wordml/symex" mc:Ignorable="w14 w15 w16se w16cid">
+<w:styles xmlns:mc="http://schemas.openxmlformats.org/markup-compatibility/2006" xmlns:r="http://schemas.openxmlformats.org/officeDocument/2006/relationships" xmlns:w="http://schemas.openxmlformats.org/wordprocessingml/2006/main" xmlns:w14="http://schemas.microsoft.com/office/word/2010/wordml" xmlns:w15="http://schemas.microsoft.com/office/word/2012/wordml" mc:Ignorable="w14 w15">
   <w:docDefaults>
     <w:rPrDefault>
       <w:rPr>
@@ -1769,7 +1850,7 @@
       </w:pPr>
     </w:pPrDefault>
   </w:docDefaults>
-  <w:latentStyles w:defLockedState="0" w:defUIPriority="99" w:defSemiHidden="0" w:defUnhideWhenUsed="0" w:defQFormat="0" w:count="377">
+  <w:latentStyles w:defLockedState="0" w:defUIPriority="99" w:defSemiHidden="0" w:defUnhideWhenUsed="0" w:defQFormat="0" w:count="371">
     <w:lsdException w:name="Normal" w:uiPriority="0" w:qFormat="1"/>
     <w:lsdException w:name="heading 1" w:uiPriority="9" w:qFormat="1"/>
     <w:lsdException w:name="heading 2" w:semiHidden="1" w:uiPriority="9" w:unhideWhenUsed="1" w:qFormat="1"/>
@@ -1875,6 +1956,7 @@
     <w:lsdException w:name="HTML Sample" w:semiHidden="1" w:unhideWhenUsed="1"/>
     <w:lsdException w:name="HTML Typewriter" w:semiHidden="1" w:unhideWhenUsed="1"/>
     <w:lsdException w:name="HTML Variable" w:semiHidden="1" w:unhideWhenUsed="1"/>
+    <w:lsdException w:name="Normal Table" w:semiHidden="1" w:unhideWhenUsed="1"/>
     <w:lsdException w:name="annotation subject" w:semiHidden="1" w:unhideWhenUsed="1"/>
     <w:lsdException w:name="No List" w:semiHidden="1" w:unhideWhenUsed="1"/>
     <w:lsdException w:name="Outline List 1" w:semiHidden="1" w:unhideWhenUsed="1"/>
@@ -1921,8 +2003,10 @@
     <w:lsdException w:name="Table Subtle 2" w:semiHidden="1" w:unhideWhenUsed="1"/>
     <w:lsdException w:name="Table Web 1" w:semiHidden="1" w:unhideWhenUsed="1"/>
     <w:lsdException w:name="Table Web 2" w:semiHidden="1" w:unhideWhenUsed="1"/>
+    <w:lsdException w:name="Table Web 3" w:semiHidden="1" w:unhideWhenUsed="1"/>
     <w:lsdException w:name="Balloon Text" w:semiHidden="1" w:unhideWhenUsed="1"/>
     <w:lsdException w:name="Table Grid" w:uiPriority="39"/>
+    <w:lsdException w:name="Table Theme" w:semiHidden="1" w:unhideWhenUsed="1"/>
     <w:lsdException w:name="Placeholder Text" w:semiHidden="1"/>
     <w:lsdException w:name="No Spacing" w:uiPriority="1" w:qFormat="1"/>
     <w:lsdException w:name="Light Shading" w:uiPriority="60"/>
@@ -2138,12 +2222,6 @@
     <w:lsdException w:name="List Table 5 Dark Accent 6" w:uiPriority="50"/>
     <w:lsdException w:name="List Table 6 Colorful Accent 6" w:uiPriority="51"/>
     <w:lsdException w:name="List Table 7 Colorful Accent 6" w:uiPriority="52"/>
-    <w:lsdException w:name="Mention" w:semiHidden="1" w:unhideWhenUsed="1"/>
-    <w:lsdException w:name="Smart Hyperlink" w:semiHidden="1" w:unhideWhenUsed="1"/>
-    <w:lsdException w:name="Hashtag" w:semiHidden="1" w:unhideWhenUsed="1"/>
-    <w:lsdException w:name="Unresolved Mention" w:semiHidden="1" w:unhideWhenUsed="1"/>
-    <w:lsdException w:name="Smart Link" w:semiHidden="1" w:unhideWhenUsed="1"/>
-    <w:lsdException w:name="Smart Link Error" w:semiHidden="1" w:unhideWhenUsed="1"/>
   </w:latentStyles>
   <w:style w:type="paragraph" w:default="1" w:styleId="Normal">
     <w:name w:val="Normal"/>
